--- a/Notes/Bayes_primer/primer_notes.docx
+++ b/Notes/Bayes_primer/primer_notes.docx
@@ -97,10 +97,7 @@
       </w:r>
       <w:proofErr w:type="spellEnd"/>
       <w:r>
-        <w:t xml:space="preserve"> mean of 0.5 and variance of 0.01 normal distribution -&gt; normal </w:t>
-      </w:r>
-      <w:r>
-        <w:t>distribution</w:t>
+        <w:t xml:space="preserve"> mean of 0.5 and variance of 0.01 normal distribution -&gt; normal distribution</w:t>
       </w:r>
     </w:p>
     <w:p>
@@ -130,6 +127,29 @@
       </w:r>
     </w:p>
     <w:p/>
+    <w:p>
+      <w:pPr>
+        <w:spacing w:after="240"/>
+        <w:rPr>
+          <w:rFonts w:ascii="Helvetica" w:eastAsia="Times New Roman" w:hAnsi="Helvetica" w:cs="Times New Roman"/>
+          <w:color w:val="24292E"/>
+        </w:rPr>
+      </w:pPr>
+      <w:r>
+        <w:rPr>
+          <w:rFonts w:ascii="Helvetica" w:eastAsia="Times New Roman" w:hAnsi="Helvetica" w:cs="Times New Roman"/>
+          <w:color w:val="24292E"/>
+        </w:rPr>
+        <w:t>git status git save git commit -am "first change during class" git push git add .</w:t>
+      </w:r>
+    </w:p>
+    <w:p>
+      <w:pPr>
+        <w:rPr>
+          <w:rFonts w:ascii="Times New Roman" w:eastAsia="Times New Roman" w:hAnsi="Times New Roman" w:cs="Times New Roman"/>
+        </w:rPr>
+      </w:pPr>
+    </w:p>
     <w:p>
       <w:bookmarkStart w:id="0" w:name="_GoBack"/>
       <w:bookmarkEnd w:id="0"/>
@@ -263,6 +283,7 @@
     <w:lsdException w:name="HTML Sample" w:semiHidden="1" w:unhideWhenUsed="1"/>
     <w:lsdException w:name="HTML Typewriter" w:semiHidden="1" w:unhideWhenUsed="1"/>
     <w:lsdException w:name="HTML Variable" w:semiHidden="1" w:unhideWhenUsed="1"/>
+    <w:lsdException w:name="Normal Table" w:semiHidden="1" w:unhideWhenUsed="1"/>
     <w:lsdException w:name="annotation subject" w:semiHidden="1" w:unhideWhenUsed="1"/>
     <w:lsdException w:name="No List" w:semiHidden="1" w:unhideWhenUsed="1"/>
     <w:lsdException w:name="Outline List 1" w:semiHidden="1" w:unhideWhenUsed="1"/>
@@ -309,8 +330,10 @@
     <w:lsdException w:name="Table Subtle 2" w:semiHidden="1" w:unhideWhenUsed="1"/>
     <w:lsdException w:name="Table Web 1" w:semiHidden="1" w:unhideWhenUsed="1"/>
     <w:lsdException w:name="Table Web 2" w:semiHidden="1" w:unhideWhenUsed="1"/>
+    <w:lsdException w:name="Table Web 3" w:semiHidden="1" w:unhideWhenUsed="1"/>
     <w:lsdException w:name="Balloon Text" w:semiHidden="1" w:unhideWhenUsed="1"/>
     <w:lsdException w:name="Table Grid" w:uiPriority="39"/>
+    <w:lsdException w:name="Table Theme" w:semiHidden="1" w:unhideWhenUsed="1"/>
     <w:lsdException w:name="Placeholder Text" w:semiHidden="1"/>
     <w:lsdException w:name="No Spacing" w:uiPriority="1" w:qFormat="1"/>
     <w:lsdException w:name="Light Shading" w:uiPriority="60"/>
@@ -562,6 +585,20 @@
     <w:uiPriority w:val="99"/>
     <w:semiHidden/>
     <w:unhideWhenUsed/>
+  </w:style>
+  <w:style w:type="paragraph" w:styleId="NormalWeb">
+    <w:name w:val="Normal (Web)"/>
+    <w:basedOn w:val="Normal"/>
+    <w:uiPriority w:val="99"/>
+    <w:semiHidden/>
+    <w:unhideWhenUsed/>
+    <w:rsid w:val="00077BA4"/>
+    <w:pPr>
+      <w:spacing w:before="100" w:beforeAutospacing="1" w:after="100" w:afterAutospacing="1"/>
+    </w:pPr>
+    <w:rPr>
+      <w:rFonts w:ascii="Times New Roman" w:eastAsia="Times New Roman" w:hAnsi="Times New Roman" w:cs="Times New Roman"/>
+    </w:rPr>
   </w:style>
 </w:styles>
 </file>
